--- a/Docs/Cas d'utilisation détaillé/Modifier la tournée.docx
+++ b/Docs/Cas d'utilisation détaillé/Modifier la tournée.docx
@@ -44,7 +44,7 @@
         <w:rPr>
           <w:rtl w:val="0"/>
         </w:rPr>
-        <w:t xml:space="preserve"> Le système a calculé une tournée de livraison (non) valide.</w:t>
+        <w:t xml:space="preserve"> Le système a calculé une tournée de livraison valide.</w:t>
       </w:r>
     </w:p>
     <w:p>
@@ -68,6 +68,127 @@
         <w:ind w:left="720" w:hanging="360"/>
         <w:contextualSpacing w:val="1"/>
         <w:rPr/>
+      </w:pPr>
+      <w:r>
+        <w:rPr>
+          <w:rtl w:val="0"/>
+        </w:rPr>
+        <w:t xml:space="preserve">L’utilisateur sélectionne le bouton permettant d’effectuer des modifications sur le plan de livraison</w:t>
+      </w:r>
+    </w:p>
+    <w:p>
+      <w:pPr>
+        <w:numPr>
+          <w:ilvl w:val="0"/>
+          <w:numId w:val="1"/>
+        </w:numPr>
+        <w:ind w:left="720" w:hanging="360"/>
+        <w:contextualSpacing w:val="1"/>
+        <w:rPr>
+          <w:u w:val="none"/>
+        </w:rPr>
+      </w:pPr>
+      <w:r>
+        <w:rPr>
+          <w:rtl w:val="0"/>
+        </w:rPr>
+        <w:t xml:space="preserve">Le système demande à l’utilisateur quel type de modification il souhaite effectuer sur le plan</w:t>
+      </w:r>
+    </w:p>
+    <w:p>
+      <w:pPr>
+        <w:numPr>
+          <w:ilvl w:val="0"/>
+          <w:numId w:val="1"/>
+        </w:numPr>
+        <w:ind w:left="720" w:hanging="360"/>
+        <w:contextualSpacing w:val="1"/>
+        <w:rPr>
+          <w:u w:val="none"/>
+        </w:rPr>
+      </w:pPr>
+      <w:r>
+        <w:rPr>
+          <w:rtl w:val="0"/>
+        </w:rPr>
+        <w:t xml:space="preserve">L’utilisateur sélectionne le type de modification entre: Ajouter une livraison, Supprimer une livraison, Changer la plage horaire d’une livraison, Échanger l’ordre de deux livraisons. </w:t>
+      </w:r>
+    </w:p>
+    <w:p>
+      <w:pPr>
+        <w:numPr>
+          <w:ilvl w:val="0"/>
+          <w:numId w:val="1"/>
+        </w:numPr>
+        <w:ind w:left="720" w:hanging="360"/>
+        <w:contextualSpacing w:val="1"/>
+        <w:rPr>
+          <w:u w:val="none"/>
+        </w:rPr>
+      </w:pPr>
+      <w:r>
+        <w:rPr>
+          <w:rtl w:val="0"/>
+        </w:rPr>
+        <w:t xml:space="preserve">Le système, en fonction du choix de l’utilisateur, va dans le cas d’utilisation de la modification souhaitée</w:t>
+      </w:r>
+    </w:p>
+    <w:p>
+      <w:pPr>
+        <w:contextualSpacing w:val="0"/>
+      </w:pPr>
+      <w:r>
+        <w:rPr>
+          <w:rtl w:val="0"/>
+        </w:rPr>
+      </w:r>
+    </w:p>
+    <w:p>
+      <w:pPr>
+        <w:contextualSpacing w:val="0"/>
+      </w:pPr>
+      <w:r>
+        <w:rPr>
+          <w:b w:val="1"/>
+          <w:rtl w:val="0"/>
+        </w:rPr>
+        <w:t xml:space="preserve">Scénario Alternatif: </w:t>
+      </w:r>
+    </w:p>
+    <w:p>
+      <w:pPr>
+        <w:contextualSpacing w:val="0"/>
+      </w:pPr>
+      <w:r>
+        <w:rPr>
+          <w:b w:val="1"/>
+          <w:rtl w:val="0"/>
+        </w:rPr>
+        <w:tab/>
+      </w:r>
+      <w:r>
+        <w:rPr>
+          <w:rtl w:val="0"/>
+        </w:rPr>
+        <w:t xml:space="preserve">1-4a: L’utilisateur indique au système qu’il souhaite annuler la modification de la tournée</w:t>
+      </w:r>
+    </w:p>
+    <w:p>
+      <w:pPr>
+        <w:contextualSpacing w:val="0"/>
+      </w:pPr>
+      <w:r>
+        <w:rPr>
+          <w:rtl w:val="0"/>
+        </w:rPr>
+        <w:tab/>
+        <w:tab/>
+        <w:t xml:space="preserve">Le système annule la modification de la tournée</w:t>
+      </w:r>
+    </w:p>
+    <w:p>
+      <w:pPr>
+        <w:contextualSpacing w:val="0"/>
       </w:pPr>
       <w:r>
         <w:rPr>
